--- a/DOCX-es/desserts/Pasteles de frutas.docx
+++ b/DOCX-es/desserts/Pasteles de frutas.docx
@@ -7,7 +7,7 @@
         <w:pStyle w:val="Heading3"/>
       </w:pPr>
       <w:r>
-        <w:t>Pasteles de frutas</w:t>
+        <w:t>tartas de frutas</w:t>
       </w:r>
     </w:p>
     <w:p>
@@ -15,27 +15,27 @@
         <w:pStyle w:val="Heading5"/>
       </w:pPr>
       <w:r>
-        <w:t>Coritos de verano con fruta cocida</w:t>
-      </w:r>
-    </w:p>
-    <w:p>
-      <w:r>
-        <w:t>1 dulce pastelería</w:t>
-      </w:r>
-    </w:p>
-    <w:p>
-      <w:r>
-        <w:t>Frutas: 6 duraznos, 4 o 5 peras, 4 o 5 manzanas, albaricoques, ciruelas de décadas queen ... puedes hacer mezclas</w:t>
-      </w:r>
-    </w:p>
-    <w:p>
-      <w:r>
-        <w:t>Mermelada: sandía, ruibarbo, peras, manzana o compota de peras para elegir</w:t>
-      </w:r>
-    </w:p>
-    <w:p>
-      <w:r>
-        <w:t>3 cucharas de azúcar</w:t>
+        <w:t>Tartas de verano con frutas cocidas.</w:t>
+      </w:r>
+    </w:p>
+    <w:p>
+      <w:r>
+        <w:t>1 masa quebrada dulce</w:t>
+      </w:r>
+    </w:p>
+    <w:p>
+      <w:r>
+        <w:t>frutas: 6 melocotones, 4 o 5 peras, 4 o 5 manzanas, albaricoques, ciruelas ciruelas… Puedes hacer mezclas</w:t>
+      </w:r>
+    </w:p>
+    <w:p>
+      <w:r>
+        <w:t>Mermelada: sandía, ruibarbo, pera, manzana o compota de pera a tu elección</w:t>
+      </w:r>
+    </w:p>
+    <w:p>
+      <w:r>
+        <w:t>3 cucharadas de azúcar</w:t>
       </w:r>
     </w:p>
     <w:p>
@@ -60,7 +60,7 @@
         </w:numPr>
       </w:pPr>
       <w:r>
-        <w:t>Precaliente el horno a 160 ° C</w:t>
+        <w:t>Precalentar el horno a 160°C</w:t>
       </w:r>
     </w:p>
     <w:p>
@@ -72,7 +72,7 @@
         </w:numPr>
       </w:pPr>
       <w:r>
-        <w:t>Blanquear la masa de cortocirera después de extenderlo en un molde para pastel.</w:t>
+        <w:t>Blanquear la masa quebrada después de extenderla en un molde para tartas.</w:t>
       </w:r>
     </w:p>
     <w:p>
@@ -84,7 +84,7 @@
         </w:numPr>
       </w:pPr>
       <w:r>
-        <w:t>Pele las frutas y córtelas en rodajas.</w:t>
+        <w:t>Pelar las frutas y cortarlas en rodajas.</w:t>
       </w:r>
     </w:p>
     <w:p>
@@ -96,7 +96,7 @@
         </w:numPr>
       </w:pPr>
       <w:r>
-        <w:t>Extienda la mermelada sobre la masa, coloque las frutas y hornee 25-30 minutos a 180 ° C.</w:t>
+        <w:t>Untar la mermelada sobre la masa, disponer la fruta encima y hornear durante 25-30 minutos a 180°C.</w:t>
       </w:r>
     </w:p>
     <w:p>
@@ -108,7 +108,7 @@
         </w:numPr>
       </w:pPr>
       <w:r>
-        <w:t>Al final de la cocción, espolvoree las frutas con dos cucharas de azúcar y 3 cucharadas de ron. Deje que se pare en el horno aún caliente durante diez minutos.</w:t>
+        <w:t>Al final de la cocción, espolvorear la fruta con dos cucharadas de azúcar y 3 cucharadas de ron. Dejar reposar en el horno aún caliente unos diez minutos.</w:t>
       </w:r>
     </w:p>
     <w:p>
@@ -120,7 +120,7 @@
         </w:numPr>
       </w:pPr>
       <w:r>
-        <w:t>Servir cálido o a temperatura ambiente.</w:t>
+        <w:t>Servir tibio o a temperatura ambiente.</w:t>
       </w:r>
     </w:p>
     <w:p>
@@ -137,7 +137,7 @@
         </w:numPr>
       </w:pPr>
       <w:r>
-        <w:t>Después de unas horas, la masa está sumergida en jugo de fruta, se vuelve suave. Por lo tanto, es mejor hacer el pastel justo antes de la comida.</w:t>
+        <w:t>Después de unas horas, la masa absorbe el jugo de fruta y se vuelve blanda. Por tanto, es mejor preparar el pastel justo antes de la comida.</w:t>
       </w:r>
     </w:p>
     <w:p>
@@ -149,7 +149,7 @@
         </w:numPr>
       </w:pPr>
       <w:r>
-        <w:t>Para las frutas ácidas como el albaricoque, es bueno reemplazar la mermelada con un huevo batido con crema fresca y queso blanco, azúcar y especialmente 2 cucharadas de polvo de almendras para absorber la acidez. También puede hacer una mezcla de mermelada, huevo, crema fresca y almendras en polvo.</w:t>
+        <w:t>Para frutas ácidas como el albaricoque, es bueno sustituir la mermelada por un huevo batido con crema fresca y requesón, azúcar y sobre todo 2 cucharadas de almendra en polvo para absorber la acidez. También puedes hacer una mezcla de mermelada, huevo, crème fraîche y almendra en polvo.</w:t>
       </w:r>
     </w:p>
     <w:p>
@@ -161,7 +161,7 @@
         </w:numPr>
       </w:pPr>
       <w:r>
-        <w:t>Las peras van muy bien con nueces: podemos agregar núcleos de nogal en el pastel antes de hornearlo.</w:t>
+        <w:t>Las peras combinan muy bien con los frutos secos: puedes añadir nueces a la tarta antes de hornearla.</w:t>
       </w:r>
     </w:p>
     <w:p>
@@ -172,27 +172,27 @@
         <w:pStyle w:val="Heading5"/>
       </w:pPr>
       <w:r>
-        <w:t>Pasteles de primavera con fruta cruda</w:t>
-      </w:r>
-    </w:p>
-    <w:p>
-      <w:r>
-        <w:t>1 pastel de acortador dulce, posiblemente puede agregar una cuchara de almendras en polvo haciéndolo.</w:t>
-      </w:r>
-    </w:p>
-    <w:p>
-      <w:r>
-        <w:t>Frutas rojas: fresas o frambuesas</w:t>
-      </w:r>
-    </w:p>
-    <w:p>
-      <w:r>
-        <w:t>Crema de pastelería</w:t>
-      </w:r>
-    </w:p>
-    <w:p>
-      <w:r>
-        <w:t>3 cuchara de azúcar de hielo para decoración</w:t>
+        <w:t>Tartas primaverales con frutas crudas</w:t>
+      </w:r>
+    </w:p>
+    <w:p>
+      <w:r>
+        <w:t>1 masa quebrada dulce, opcionalmente puedes añadir una cucharada de almendra en polvo mientras la preparas.</w:t>
+      </w:r>
+    </w:p>
+    <w:p>
+      <w:r>
+        <w:t>frutos rojos: fresas o frambuesas</w:t>
+      </w:r>
+    </w:p>
+    <w:p>
+      <w:r>
+        <w:t>crema pastelera</w:t>
+      </w:r>
+    </w:p>
+    <w:p>
+      <w:r>
+        <w:t>3 cucharadas de azúcar glas para decorar</w:t>
       </w:r>
     </w:p>
     <w:p>
@@ -212,7 +212,7 @@
         </w:numPr>
       </w:pPr>
       <w:r>
-        <w:t>Precaliente el horno a 160 ° C</w:t>
+        <w:t>Precalentar el horno a 160°C</w:t>
       </w:r>
     </w:p>
     <w:p>
@@ -224,7 +224,7 @@
         </w:numPr>
       </w:pPr>
       <w:r>
-        <w:t>Cocine la masa de acortador después de extenderlo en un molde para pastel. Debe estar bien cocinado: tomará al menos 30 minutos, o incluso 45 minutos. Al final podemos montar la temperatura a 170 ° C, pero debe controlarse que la masa no coloree demasiado.</w:t>
+        <w:t>Cocer la masa quebrada después de extenderla en un molde para tarta. Hay que cocinarlo bien: tardará al menos 30 minutos, o incluso 45 minutos. Al final se puede subir la temperatura a 170°C, pero hay que vigilar que la masa no coloree demasiado.</w:t>
       </w:r>
     </w:p>
     <w:p>
@@ -236,7 +236,7 @@
         </w:numPr>
       </w:pPr>
       <w:r>
-        <w:t>Lave y corte la fruta en pedazos.</w:t>
+        <w:t>Lavar y cortar la fruta en trozos.</w:t>
       </w:r>
     </w:p>
     <w:p>
@@ -248,7 +248,7 @@
         </w:numPr>
       </w:pPr>
       <w:r>
-        <w:t>Extienda la crema de pastelería en la masa enfriada. Agregue las frutas y espolvoree con azúcar glas.</w:t>
+        <w:t>Untar la crema pastelera sobre la masa enfriada. Agrega la fruta y espolvorea con azúcar glas.</w:t>
       </w:r>
     </w:p>
     <w:p>
@@ -260,7 +260,7 @@
         </w:numPr>
       </w:pPr>
       <w:r>
-        <w:t>Servir de inmediato.</w:t>
+        <w:t>Servir inmediatamente.</w:t>
       </w:r>
     </w:p>
     <w:sectPr>
@@ -682,7 +682,7 @@
         <w:rFonts w:asciiTheme="minorHAnsi" w:eastAsiaTheme="minorHAnsi" w:hAnsiTheme="minorHAnsi" w:cstheme="minorBidi"/>
         <w:sz w:val="22"/>
         <w:szCs w:val="22"/>
-        <w:lang w:val="sp-ES" w:eastAsia="en-US" w:bidi="ar-SA"/>
+        <w:lang w:val="es-ES" w:eastAsia="en-US" w:bidi="ar-SA"/>
       </w:rPr>
     </w:rPrDefault>
     <w:pPrDefault>
